--- a/Program/Other/Sharepoint上傳用/測試FT/L5/L5074 L5702 L597A L5712/L597A/FT_L597A債務協商作業－整批處理.docx
+++ b/Program/Other/Sharepoint上傳用/測試FT/L5/L5074 L5702 L597A L5712/L597A/FT_L597A債務協商作業－整批處理.docx
@@ -58,7 +58,7 @@
         <w:pStyle w:val="a7"/>
         <w:ind w:leftChars="0"/>
         <w:rPr>
-          <w:rFonts w:ascii="標楷體" w:eastAsia="標楷體" w:hAnsi="標楷體" w:hint="eastAsia"/>
+          <w:rFonts w:ascii="標楷體" w:eastAsia="標楷體" w:hAnsi="標楷體"/>
         </w:rPr>
       </w:pPr>
       <w:r>
@@ -126,18 +126,18 @@
         <w:pStyle w:val="a7"/>
         <w:ind w:leftChars="0"/>
         <w:rPr>
-          <w:rFonts w:ascii="標楷體" w:eastAsia="標楷體" w:hAnsi="標楷體" w:hint="eastAsia"/>
+          <w:rFonts w:ascii="標楷體" w:eastAsia="標楷體" w:hAnsi="標楷體"/>
         </w:rPr>
       </w:pPr>
       <w:r>
         <w:rPr>
-          <w:noProof/>
+          <w:rFonts w:ascii="標楷體" w:eastAsia="標楷體" w:hAnsi="標楷體"/>
         </w:rPr>
         <w:drawing>
-          <wp:inline distT="0" distB="0" distL="0" distR="0" wp14:anchorId="3BC8BEF9" wp14:editId="7513A19D">
-            <wp:extent cx="5274310" cy="2124075"/>
-            <wp:effectExtent l="0" t="0" r="2540" b="9525"/>
-            <wp:docPr id="3" name="圖片 3"/>
+          <wp:inline distT="0" distB="0" distL="0" distR="0" wp14:anchorId="6997803D" wp14:editId="741F9CDE">
+            <wp:extent cx="4829849" cy="1105054"/>
+            <wp:effectExtent l="0" t="0" r="8890" b="0"/>
+            <wp:docPr id="8" name="圖片 8"/>
             <wp:cNvGraphicFramePr>
               <a:graphicFrameLocks xmlns:a="http://schemas.openxmlformats.org/drawingml/2006/main" noChangeAspect="1"/>
             </wp:cNvGraphicFramePr>
@@ -157,7 +157,7 @@
                   <pic:spPr>
                     <a:xfrm>
                       <a:off x="0" y="0"/>
-                      <a:ext cx="5274310" cy="2124075"/>
+                      <a:ext cx="4829849" cy="1105054"/>
                     </a:xfrm>
                     <a:prstGeom prst="rect">
                       <a:avLst/>
@@ -194,7 +194,7 @@
         <w:pStyle w:val="a7"/>
         <w:ind w:leftChars="0"/>
         <w:rPr>
-          <w:rFonts w:ascii="標楷體" w:eastAsia="標楷體" w:hAnsi="標楷體" w:hint="eastAsia"/>
+          <w:rFonts w:ascii="標楷體" w:eastAsia="標楷體" w:hAnsi="標楷體"/>
         </w:rPr>
       </w:pPr>
       <w:r>
@@ -262,7 +262,7 @@
         <w:pStyle w:val="a7"/>
         <w:ind w:leftChars="0"/>
         <w:rPr>
-          <w:rFonts w:ascii="標楷體" w:eastAsia="標楷體" w:hAnsi="標楷體" w:hint="eastAsia"/>
+          <w:rFonts w:ascii="標楷體" w:eastAsia="標楷體" w:hAnsi="標楷體"/>
         </w:rPr>
       </w:pPr>
       <w:r>
@@ -330,14 +330,13 @@
         <w:pStyle w:val="a7"/>
         <w:ind w:leftChars="0"/>
         <w:rPr>
-          <w:rFonts w:ascii="標楷體" w:eastAsia="標楷體" w:hAnsi="標楷體" w:hint="eastAsia"/>
+          <w:rFonts w:ascii="標楷體" w:eastAsia="標楷體" w:hAnsi="標楷體"/>
         </w:rPr>
       </w:pPr>
       <w:r>
         <w:rPr>
           <w:noProof/>
         </w:rPr>
-        <w:lastRenderedPageBreak/>
         <w:drawing>
           <wp:inline distT="0" distB="0" distL="0" distR="0" wp14:anchorId="35F202FB" wp14:editId="206914A1">
             <wp:extent cx="3152775" cy="1143000"/>
@@ -391,6 +390,7 @@
         <w:rPr>
           <w:rFonts w:ascii="標楷體" w:eastAsia="標楷體" w:hAnsi="標楷體" w:hint="eastAsia"/>
         </w:rPr>
+        <w:lastRenderedPageBreak/>
         <w:t>試算交易別</w:t>
       </w:r>
     </w:p>
@@ -2004,6 +2004,7 @@
     <w:lsdException w:name="HTML Sample" w:semiHidden="1" w:unhideWhenUsed="1"/>
     <w:lsdException w:name="HTML Typewriter" w:semiHidden="1" w:unhideWhenUsed="1"/>
     <w:lsdException w:name="HTML Variable" w:semiHidden="1" w:unhideWhenUsed="1"/>
+    <w:lsdException w:name="Normal Table" w:semiHidden="1" w:unhideWhenUsed="1"/>
     <w:lsdException w:name="annotation subject" w:semiHidden="1" w:unhideWhenUsed="1"/>
     <w:lsdException w:name="No List" w:semiHidden="1" w:unhideWhenUsed="1"/>
     <w:lsdException w:name="Outline List 1" w:semiHidden="1" w:unhideWhenUsed="1"/>
@@ -2046,8 +2047,11 @@
     <w:lsdException w:name="Table Contemporary" w:semiHidden="1" w:unhideWhenUsed="1"/>
     <w:lsdException w:name="Table Elegant" w:semiHidden="1" w:unhideWhenUsed="1"/>
     <w:lsdException w:name="Table Professional" w:semiHidden="1" w:unhideWhenUsed="1"/>
+    <w:lsdException w:name="Table Subtle 1" w:semiHidden="1" w:unhideWhenUsed="1"/>
     <w:lsdException w:name="Table Subtle 2" w:semiHidden="1" w:unhideWhenUsed="1"/>
     <w:lsdException w:name="Table Web 1" w:semiHidden="1" w:unhideWhenUsed="1"/>
+    <w:lsdException w:name="Table Web 2" w:semiHidden="1" w:unhideWhenUsed="1"/>
+    <w:lsdException w:name="Table Web 3" w:semiHidden="1" w:unhideWhenUsed="1"/>
     <w:lsdException w:name="Balloon Text" w:semiHidden="1" w:unhideWhenUsed="1"/>
     <w:lsdException w:name="Table Grid" w:uiPriority="39"/>
     <w:lsdException w:name="Table Theme" w:semiHidden="1" w:unhideWhenUsed="1"/>
